--- a/docs/pep.docx
+++ b/docs/pep.docx
@@ -12,10 +12,16 @@
         <w:rPr>
           <w:lang w:val="en-US"/>
         </w:rPr>
-        <w:t>0000</w:t>
+        <w:t>1111</w:t>
       </w:r>
       <w:bookmarkStart w:id="0" w:name="_GoBack"/>
       <w:bookmarkEnd w:id="0"/>
+      <w:r>
+        <w:rPr>
+          <w:lang w:val="en-US"/>
+        </w:rPr>
+        <w:t>0000</w:t>
+      </w:r>
     </w:p>
     <w:sectPr>
       <w:pgSz w:w="11906" w:h="16838"/>

--- a/docs/pep.docx
+++ b/docs/pep.docx
@@ -16,6 +16,12 @@
       </w:r>
       <w:bookmarkStart w:id="0" w:name="_GoBack"/>
       <w:bookmarkEnd w:id="0"/>
+      <w:r>
+        <w:rPr>
+          <w:lang w:val="en-US"/>
+        </w:rPr>
+        <w:t>1111</w:t>
+      </w:r>
       <w:r>
         <w:rPr>
           <w:lang w:val="en-US"/>

--- a/docs/pep.docx
+++ b/docs/pep.docx
@@ -5,7 +5,7 @@
     <w:p>
       <w:pPr>
         <w:rPr>
-          <w:lang w:val="en-US"/>
+          <w:lang w:val="ru-RU"/>
         </w:rPr>
       </w:pPr>
       <w:r>
@@ -14,8 +14,6 @@
         </w:rPr>
         <w:t>1111</w:t>
       </w:r>
-      <w:bookmarkStart w:id="0" w:name="_GoBack"/>
-      <w:bookmarkEnd w:id="0"/>
       <w:r>
         <w:rPr>
           <w:lang w:val="en-US"/>
@@ -28,6 +26,14 @@
         </w:rPr>
         <w:t>0000</w:t>
       </w:r>
+      <w:r>
+        <w:rPr>
+          <w:lang w:val="ru-RU"/>
+        </w:rPr>
+        <w:t xml:space="preserve"> вишня</w:t>
+      </w:r>
+      <w:bookmarkStart w:id="0" w:name="_GoBack"/>
+      <w:bookmarkEnd w:id="0"/>
     </w:p>
     <w:sectPr>
       <w:pgSz w:w="11906" w:h="16838"/>

--- a/docs/pep.docx
+++ b/docs/pep.docx
@@ -31,6 +31,19 @@
           <w:lang w:val="ru-RU"/>
         </w:rPr>
         <w:t xml:space="preserve"> вишня</w:t>
+      </w:r>
+    </w:p>
+    <w:p>
+      <w:pPr>
+        <w:rPr>
+          <w:lang w:val="ru-RU"/>
+        </w:rPr>
+      </w:pPr>
+      <w:r>
+        <w:rPr>
+          <w:lang w:val="ru-RU"/>
+        </w:rPr>
+        <w:t>мастер</w:t>
       </w:r>
       <w:bookmarkStart w:id="0" w:name="_GoBack"/>
       <w:bookmarkEnd w:id="0"/>
